--- a/DAM-2/SGE/EVALUACION-2/RA-2- Instalacion y configuracion ERP-CRM/TAREAS/TAREA-7/P2.7-Instalación movil.docx
+++ b/DAM-2/SGE/EVALUACION-2/RA-2- Instalacion y configuracion ERP-CRM/TAREAS/TAREA-7/P2.7-Instalación movil.docx
@@ -341,6 +341,9 @@
         <w:pStyle w:val="Prrafodelista"/>
       </w:pPr>
       <w:r>
+        <w:rPr>
+          <w:noProof/>
+        </w:rPr>
         <w:drawing>
           <wp:inline distT="0" distB="0" distL="0" distR="0" wp14:anchorId="62DC4A5A" wp14:editId="067F5222">
             <wp:extent cx="5400040" cy="3037205"/>
@@ -402,6 +405,9 @@
         <w:pStyle w:val="Prrafodelista"/>
       </w:pPr>
       <w:r>
+        <w:rPr>
+          <w:noProof/>
+        </w:rPr>
         <w:drawing>
           <wp:inline distT="0" distB="0" distL="0" distR="0" wp14:anchorId="3E569C39" wp14:editId="03996A4D">
             <wp:extent cx="5400040" cy="3037205"/>
@@ -509,6 +515,9 @@
         <w:pStyle w:val="Prrafodelista"/>
       </w:pPr>
       <w:r>
+        <w:rPr>
+          <w:noProof/>
+        </w:rPr>
         <w:drawing>
           <wp:inline distT="0" distB="0" distL="0" distR="0" wp14:anchorId="26194700" wp14:editId="61DB1B38">
             <wp:extent cx="5400040" cy="3028950"/>
@@ -578,6 +587,9 @@
         <w:pStyle w:val="Prrafodelista"/>
       </w:pPr>
       <w:r>
+        <w:rPr>
+          <w:noProof/>
+        </w:rPr>
         <w:drawing>
           <wp:inline distT="0" distB="0" distL="0" distR="0" wp14:anchorId="3F162B53" wp14:editId="2F6A4F33">
             <wp:extent cx="5400040" cy="3037205"/>
@@ -645,6 +657,9 @@
         <w:pStyle w:val="Prrafodelista"/>
       </w:pPr>
       <w:r>
+        <w:rPr>
+          <w:noProof/>
+        </w:rPr>
         <w:drawing>
           <wp:inline distT="0" distB="0" distL="0" distR="0" wp14:anchorId="29ADC851" wp14:editId="629A67C0">
             <wp:extent cx="5400040" cy="3037205"/>
@@ -720,6 +735,9 @@
         <w:pStyle w:val="Prrafodelista"/>
       </w:pPr>
       <w:r>
+        <w:rPr>
+          <w:noProof/>
+        </w:rPr>
         <w:drawing>
           <wp:inline distT="0" distB="0" distL="0" distR="0" wp14:anchorId="449615B5" wp14:editId="6E74B11E">
             <wp:extent cx="5400040" cy="3037205"/>
@@ -842,6 +860,9 @@
         <w:pStyle w:val="Prrafodelista"/>
       </w:pPr>
       <w:r>
+        <w:rPr>
+          <w:noProof/>
+        </w:rPr>
         <w:drawing>
           <wp:inline distT="0" distB="0" distL="0" distR="0" wp14:anchorId="02246739" wp14:editId="1008B84F">
             <wp:extent cx="5400040" cy="3037205"/>
@@ -908,6 +929,9 @@
         <w:pStyle w:val="Prrafodelista"/>
       </w:pPr>
       <w:r>
+        <w:rPr>
+          <w:noProof/>
+        </w:rPr>
         <w:drawing>
           <wp:inline distT="0" distB="0" distL="0" distR="0" wp14:anchorId="114AA6E0" wp14:editId="2235AD66">
             <wp:extent cx="5400040" cy="3037205"/>
@@ -980,6 +1004,9 @@
         <w:pStyle w:val="Prrafodelista"/>
       </w:pPr>
       <w:r>
+        <w:rPr>
+          <w:noProof/>
+        </w:rPr>
         <w:drawing>
           <wp:inline distT="0" distB="0" distL="0" distR="0" wp14:anchorId="466CA1A8" wp14:editId="6E170D71">
             <wp:extent cx="5400040" cy="3037205"/>
@@ -1025,8 +1052,14 @@
     <w:p>
       <w:pPr>
         <w:pStyle w:val="Prrafodelista"/>
-      </w:pPr>
-      <w:r>
+        <w:rPr>
+          <w:color w:val="4472C4" w:themeColor="accent1"/>
+        </w:rPr>
+      </w:pPr>
+      <w:r>
+        <w:rPr>
+          <w:color w:val="4472C4" w:themeColor="accent1"/>
+        </w:rPr>
         <w:t>Tras habilitar los productos en el TPV procedo a realizar las dos ventas y la devolución.</w:t>
       </w:r>
     </w:p>
@@ -1040,6 +1073,9 @@
         <w:pStyle w:val="Prrafodelista"/>
       </w:pPr>
       <w:r>
+        <w:rPr>
+          <w:noProof/>
+        </w:rPr>
         <w:drawing>
           <wp:inline distT="0" distB="0" distL="0" distR="0" wp14:anchorId="603A62F5" wp14:editId="764B2AEC">
             <wp:extent cx="5400040" cy="3037205"/>
@@ -1133,10 +1169,10 @@
       </w:pPr>
       <w:r>
         <w:drawing>
-          <wp:inline distT="0" distB="0" distL="0" distR="0" wp14:anchorId="061542FA" wp14:editId="5C943AED">
+          <wp:inline distT="0" distB="0" distL="0" distR="0" wp14:anchorId="46F018A3" wp14:editId="7E6DBBE2">
             <wp:extent cx="5400040" cy="3037205"/>
             <wp:effectExtent l="0" t="0" r="0" b="0"/>
-            <wp:docPr id="256250939" name="Imagen 1"/>
+            <wp:docPr id="208771637" name="Imagen 1" descr="Interfaz de usuario gráfica, Aplicación, Word&#10;&#10;Descripción generada automáticamente"/>
             <wp:cNvGraphicFramePr>
               <a:graphicFrameLocks xmlns:a="http://schemas.openxmlformats.org/drawingml/2006/main" noChangeAspect="1"/>
             </wp:cNvGraphicFramePr>
@@ -1144,7 +1180,7 @@
               <a:graphicData uri="http://schemas.openxmlformats.org/drawingml/2006/picture">
                 <pic:pic xmlns:pic="http://schemas.openxmlformats.org/drawingml/2006/picture">
                   <pic:nvPicPr>
-                    <pic:cNvPr id="256250939" name=""/>
+                    <pic:cNvPr id="208771637" name="Imagen 1" descr="Interfaz de usuario gráfica, Aplicación, Word&#10;&#10;Descripción generada automáticamente"/>
                     <pic:cNvPicPr/>
                   </pic:nvPicPr>
                   <pic:blipFill>
@@ -1185,7 +1221,13 @@
         <w:rPr>
           <w:color w:val="4472C4" w:themeColor="accent1"/>
         </w:rPr>
-        <w:t>Tras marcar que solo quiero vender un producto se pasa al método de pago, en mi empresa he puesto que se pueda pagar a través del banco y en efectivo.</w:t>
+        <w:t>Tras marcar que solo quiero vender un producto se pasa al método de pago</w:t>
+      </w:r>
+      <w:r>
+        <w:rPr>
+          <w:color w:val="4472C4" w:themeColor="accent1"/>
+        </w:rPr>
+        <w:t>.</w:t>
       </w:r>
     </w:p>
     <w:p>
@@ -1194,10 +1236,10 @@
       </w:pPr>
       <w:r>
         <w:drawing>
-          <wp:inline distT="0" distB="0" distL="0" distR="0" wp14:anchorId="0A4EB6A3" wp14:editId="60474BBB">
+          <wp:inline distT="0" distB="0" distL="0" distR="0" wp14:anchorId="459C01DC" wp14:editId="0431C720">
             <wp:extent cx="5400040" cy="3037205"/>
             <wp:effectExtent l="0" t="0" r="0" b="0"/>
-            <wp:docPr id="2142959704" name="Imagen 1" descr="Captura de pantalla de computadora&#10;&#10;Descripción generada automáticamente"/>
+            <wp:docPr id="1022814806" name="Imagen 1" descr="Captura de pantalla de computadora&#10;&#10;Descripción generada automáticamente"/>
             <wp:cNvGraphicFramePr>
               <a:graphicFrameLocks xmlns:a="http://schemas.openxmlformats.org/drawingml/2006/main" noChangeAspect="1"/>
             </wp:cNvGraphicFramePr>
@@ -1205,7 +1247,7 @@
               <a:graphicData uri="http://schemas.openxmlformats.org/drawingml/2006/picture">
                 <pic:pic xmlns:pic="http://schemas.openxmlformats.org/drawingml/2006/picture">
                   <pic:nvPicPr>
-                    <pic:cNvPr id="2142959704" name="Imagen 1" descr="Captura de pantalla de computadora&#10;&#10;Descripción generada automáticamente"/>
+                    <pic:cNvPr id="1022814806" name="Imagen 1" descr="Captura de pantalla de computadora&#10;&#10;Descripción generada automáticamente"/>
                     <pic:cNvPicPr/>
                   </pic:nvPicPr>
                   <pic:blipFill>
@@ -1233,101 +1275,56 @@
     <w:p>
       <w:pPr>
         <w:pStyle w:val="Prrafodelista"/>
-        <w:numPr>
-          <w:ilvl w:val="0"/>
-          <w:numId w:val="6"/>
-        </w:numPr>
-        <w:rPr>
-          <w:b/>
-          <w:bCs/>
-        </w:rPr>
-      </w:pPr>
-      <w:r>
-        <w:rPr>
-          <w:b/>
-          <w:bCs/>
-        </w:rPr>
-        <w:t>Loguearse en el servidor de Odoo y generar un infome de ventas por categoría de producto con los productos vendidos en el punto anterior.</w:t>
-      </w:r>
-    </w:p>
-    <w:p>
-      <w:pPr>
-        <w:pStyle w:val="Prrafodelista"/>
-        <w:rPr>
-          <w:b/>
-          <w:bCs/>
-        </w:rPr>
-      </w:pPr>
-    </w:p>
-    <w:p>
-      <w:pPr>
-        <w:pStyle w:val="Prrafodelista"/>
-      </w:pPr>
-    </w:p>
-    <w:p/>
-    <w:p/>
-    <w:p/>
-    <w:p/>
-    <w:p/>
-    <w:p/>
-    <w:p/>
-    <w:p/>
-    <w:p/>
-    <w:p/>
-    <w:p/>
-    <w:p/>
-    <w:p/>
-    <w:p>
-      <w:pPr>
-        <w:rPr>
-          <w:b/>
-          <w:bCs/>
-          <w:color w:val="FF0000"/>
-        </w:rPr>
-      </w:pPr>
-      <w:r>
-        <w:rPr>
-          <w:b/>
-          <w:bCs/>
-          <w:color w:val="FF0000"/>
-        </w:rPr>
-        <w:t>INICIDENCIAS</w:t>
-      </w:r>
-    </w:p>
-    <w:p>
-      <w:pPr>
-        <w:pStyle w:val="Prrafodelista"/>
-        <w:numPr>
-          <w:ilvl w:val="0"/>
-          <w:numId w:val="6"/>
-        </w:numPr>
-        <w:rPr>
-          <w:color w:val="4472C4" w:themeColor="accent1"/>
-        </w:rPr>
-      </w:pPr>
-      <w:r>
-        <w:rPr>
-          <w:color w:val="4472C4" w:themeColor="accent1"/>
-        </w:rPr>
-        <w:t>Si no se crea un usuario de Odoo para el TPV no se puede acceder.</w:t>
-      </w:r>
-    </w:p>
-    <w:p>
-      <w:pPr>
-        <w:pStyle w:val="Prrafodelista"/>
-        <w:numPr>
-          <w:ilvl w:val="0"/>
-          <w:numId w:val="6"/>
-        </w:numPr>
-        <w:rPr>
-          <w:color w:val="4472C4" w:themeColor="accent1"/>
-        </w:rPr>
-      </w:pPr>
-      <w:r>
-        <w:rPr>
-          <w:color w:val="4472C4" w:themeColor="accent1"/>
-        </w:rPr>
-        <w:t>Hay que activar tus productos para que estén disponibles en el TPV</w:t>
+      </w:pPr>
+    </w:p>
+    <w:p>
+      <w:pPr>
+        <w:pStyle w:val="Prrafodelista"/>
+      </w:pPr>
+    </w:p>
+    <w:p>
+      <w:pPr>
+        <w:pStyle w:val="Prrafodelista"/>
+      </w:pPr>
+    </w:p>
+    <w:p>
+      <w:pPr>
+        <w:pStyle w:val="Prrafodelista"/>
+      </w:pPr>
+    </w:p>
+    <w:p>
+      <w:pPr>
+        <w:pStyle w:val="Prrafodelista"/>
+      </w:pPr>
+    </w:p>
+    <w:p>
+      <w:pPr>
+        <w:pStyle w:val="Prrafodelista"/>
+      </w:pPr>
+    </w:p>
+    <w:p>
+      <w:pPr>
+        <w:pStyle w:val="Prrafodelista"/>
+      </w:pPr>
+    </w:p>
+    <w:p>
+      <w:pPr>
+        <w:pStyle w:val="Prrafodelista"/>
+      </w:pPr>
+    </w:p>
+    <w:p>
+      <w:pPr>
+        <w:pStyle w:val="Prrafodelista"/>
+        <w:rPr>
+          <w:color w:val="4472C4" w:themeColor="accent1"/>
+        </w:rPr>
+      </w:pPr>
+      <w:r>
+        <w:rPr>
+          <w:color w:val="4472C4" w:themeColor="accent1"/>
+        </w:rPr>
+        <w:lastRenderedPageBreak/>
+        <w:t>El odoo nos genera un recibo para el cliente.</w:t>
       </w:r>
     </w:p>
     <w:p>
@@ -1336,10 +1333,10 @@
       </w:pPr>
       <w:r>
         <w:drawing>
-          <wp:inline distT="0" distB="0" distL="0" distR="0" wp14:anchorId="47857A44" wp14:editId="44F4C045">
-            <wp:extent cx="5400040" cy="3037205"/>
-            <wp:effectExtent l="0" t="0" r="0" b="0"/>
-            <wp:docPr id="1352631760" name="Imagen 1"/>
+          <wp:inline distT="0" distB="0" distL="0" distR="0" wp14:anchorId="03460BFB" wp14:editId="26BA2D37">
+            <wp:extent cx="5400040" cy="3042285"/>
+            <wp:effectExtent l="0" t="0" r="0" b="5715"/>
+            <wp:docPr id="1741384945" name="Imagen 1" descr="Captura de pantalla de un celular&#10;&#10;Descripción generada automáticamente"/>
             <wp:cNvGraphicFramePr>
               <a:graphicFrameLocks xmlns:a="http://schemas.openxmlformats.org/drawingml/2006/main" noChangeAspect="1"/>
             </wp:cNvGraphicFramePr>
@@ -1347,7 +1344,7 @@
               <a:graphicData uri="http://schemas.openxmlformats.org/drawingml/2006/picture">
                 <pic:pic xmlns:pic="http://schemas.openxmlformats.org/drawingml/2006/picture">
                   <pic:nvPicPr>
-                    <pic:cNvPr id="1352631760" name=""/>
+                    <pic:cNvPr id="1741384945" name="Imagen 1" descr="Captura de pantalla de un celular&#10;&#10;Descripción generada automáticamente"/>
                     <pic:cNvPicPr/>
                   </pic:nvPicPr>
                   <pic:blipFill>
@@ -1359,7 +1356,7 @@
                   <pic:spPr>
                     <a:xfrm>
                       <a:off x="0" y="0"/>
-                      <a:ext cx="5400040" cy="3037205"/>
+                      <a:ext cx="5400040" cy="3042285"/>
                     </a:xfrm>
                     <a:prstGeom prst="rect">
                       <a:avLst/>
@@ -1380,32 +1377,39 @@
     <w:p>
       <w:pPr>
         <w:pStyle w:val="Prrafodelista"/>
-        <w:numPr>
-          <w:ilvl w:val="0"/>
-          <w:numId w:val="6"/>
-        </w:numPr>
-        <w:rPr>
-          <w:color w:val="4472C4" w:themeColor="accent1"/>
-        </w:rPr>
-      </w:pPr>
-      <w:r>
-        <w:rPr>
-          <w:color w:val="4472C4" w:themeColor="accent1"/>
-        </w:rPr>
-        <w:t>Si se intenta pagar a través del banco va a dar problemas porque no puedo vincularme a un banco hasta que no se contrate el servicio. Así que hay que añadir el pago en efectivo.</w:t>
-      </w:r>
-    </w:p>
-    <w:p>
-      <w:pPr>
-        <w:pStyle w:val="Prrafodelista"/>
-      </w:pPr>
-      <w:r>
-        <w:lastRenderedPageBreak/>
+        <w:rPr>
+          <w:color w:val="4472C4" w:themeColor="accent1"/>
+        </w:rPr>
+      </w:pPr>
+      <w:r>
+        <w:rPr>
+          <w:color w:val="4472C4" w:themeColor="accent1"/>
+        </w:rPr>
+        <w:t>Las dos ventas realizadas</w:t>
+      </w:r>
+      <w:r>
+        <w:rPr>
+          <w:color w:val="4472C4" w:themeColor="accent1"/>
+        </w:rPr>
+        <w:t>, y hago la devolución del primer pedido</w:t>
+      </w:r>
+    </w:p>
+    <w:p>
+      <w:pPr>
+        <w:pStyle w:val="Prrafodelista"/>
+        <w:rPr>
+          <w:color w:val="4472C4" w:themeColor="accent1"/>
+        </w:rPr>
+      </w:pPr>
+      <w:r>
+        <w:rPr>
+          <w:color w:val="4472C4" w:themeColor="accent1"/>
+        </w:rPr>
         <w:drawing>
-          <wp:inline distT="0" distB="0" distL="0" distR="0" wp14:anchorId="4F386A5C" wp14:editId="0B113E85">
+          <wp:inline distT="0" distB="0" distL="0" distR="0" wp14:anchorId="46C510EC" wp14:editId="6912D363">
             <wp:extent cx="5400040" cy="3037205"/>
             <wp:effectExtent l="0" t="0" r="0" b="0"/>
-            <wp:docPr id="1805229835" name="Imagen 1"/>
+            <wp:docPr id="1227228200" name="Imagen 1" descr="Captura de pantalla de computadora&#10;&#10;Descripción generada automáticamente"/>
             <wp:cNvGraphicFramePr>
               <a:graphicFrameLocks xmlns:a="http://schemas.openxmlformats.org/drawingml/2006/main" noChangeAspect="1"/>
             </wp:cNvGraphicFramePr>
@@ -1413,7 +1417,7 @@
               <a:graphicData uri="http://schemas.openxmlformats.org/drawingml/2006/picture">
                 <pic:pic xmlns:pic="http://schemas.openxmlformats.org/drawingml/2006/picture">
                   <pic:nvPicPr>
-                    <pic:cNvPr id="1805229835" name=""/>
+                    <pic:cNvPr id="1227228200" name="Imagen 1" descr="Captura de pantalla de computadora&#10;&#10;Descripción generada automáticamente"/>
                     <pic:cNvPicPr/>
                   </pic:nvPicPr>
                   <pic:blipFill>
@@ -1438,9 +1442,746 @@
         </w:drawing>
       </w:r>
     </w:p>
+    <w:p>
+      <w:pPr>
+        <w:pStyle w:val="Prrafodelista"/>
+        <w:rPr>
+          <w:color w:val="4472C4" w:themeColor="accent1"/>
+        </w:rPr>
+      </w:pPr>
+    </w:p>
+    <w:p>
+      <w:pPr>
+        <w:pStyle w:val="Prrafodelista"/>
+        <w:rPr>
+          <w:color w:val="4472C4" w:themeColor="accent1"/>
+        </w:rPr>
+      </w:pPr>
+    </w:p>
+    <w:p>
+      <w:pPr>
+        <w:pStyle w:val="Prrafodelista"/>
+        <w:rPr>
+          <w:color w:val="4472C4" w:themeColor="accent1"/>
+        </w:rPr>
+      </w:pPr>
+    </w:p>
+    <w:p>
+      <w:pPr>
+        <w:pStyle w:val="Prrafodelista"/>
+        <w:rPr>
+          <w:color w:val="4472C4" w:themeColor="accent1"/>
+        </w:rPr>
+      </w:pPr>
+    </w:p>
+    <w:p>
+      <w:pPr>
+        <w:pStyle w:val="Prrafodelista"/>
+        <w:rPr>
+          <w:color w:val="4472C4" w:themeColor="accent1"/>
+        </w:rPr>
+      </w:pPr>
+    </w:p>
+    <w:p>
+      <w:pPr>
+        <w:pStyle w:val="Prrafodelista"/>
+        <w:rPr>
+          <w:color w:val="4472C4" w:themeColor="accent1"/>
+        </w:rPr>
+      </w:pPr>
+    </w:p>
+    <w:p>
+      <w:pPr>
+        <w:pStyle w:val="Prrafodelista"/>
+        <w:rPr>
+          <w:color w:val="4472C4" w:themeColor="accent1"/>
+        </w:rPr>
+      </w:pPr>
+    </w:p>
+    <w:p>
+      <w:pPr>
+        <w:pStyle w:val="Prrafodelista"/>
+        <w:rPr>
+          <w:color w:val="4472C4" w:themeColor="accent1"/>
+        </w:rPr>
+      </w:pPr>
+    </w:p>
+    <w:p>
+      <w:pPr>
+        <w:pStyle w:val="Prrafodelista"/>
+        <w:rPr>
+          <w:color w:val="4472C4" w:themeColor="accent1"/>
+        </w:rPr>
+      </w:pPr>
+      <w:r>
+        <w:rPr>
+          <w:color w:val="4472C4" w:themeColor="accent1"/>
+        </w:rPr>
+        <w:lastRenderedPageBreak/>
+        <w:drawing>
+          <wp:inline distT="0" distB="0" distL="0" distR="0" wp14:anchorId="40C0CDE9" wp14:editId="437E5A6A">
+            <wp:extent cx="5400040" cy="3037205"/>
+            <wp:effectExtent l="0" t="0" r="0" b="0"/>
+            <wp:docPr id="364353108" name="Imagen 1" descr="Captura de pantalla de computadora&#10;&#10;Descripción generada automáticamente"/>
+            <wp:cNvGraphicFramePr>
+              <a:graphicFrameLocks xmlns:a="http://schemas.openxmlformats.org/drawingml/2006/main" noChangeAspect="1"/>
+            </wp:cNvGraphicFramePr>
+            <a:graphic xmlns:a="http://schemas.openxmlformats.org/drawingml/2006/main">
+              <a:graphicData uri="http://schemas.openxmlformats.org/drawingml/2006/picture">
+                <pic:pic xmlns:pic="http://schemas.openxmlformats.org/drawingml/2006/picture">
+                  <pic:nvPicPr>
+                    <pic:cNvPr id="364353108" name="Imagen 1" descr="Captura de pantalla de computadora&#10;&#10;Descripción generada automáticamente"/>
+                    <pic:cNvPicPr/>
+                  </pic:nvPicPr>
+                  <pic:blipFill>
+                    <a:blip r:embed="rId21"/>
+                    <a:stretch>
+                      <a:fillRect/>
+                    </a:stretch>
+                  </pic:blipFill>
+                  <pic:spPr>
+                    <a:xfrm>
+                      <a:off x="0" y="0"/>
+                      <a:ext cx="5400040" cy="3037205"/>
+                    </a:xfrm>
+                    <a:prstGeom prst="rect">
+                      <a:avLst/>
+                    </a:prstGeom>
+                  </pic:spPr>
+                </pic:pic>
+              </a:graphicData>
+            </a:graphic>
+          </wp:inline>
+        </w:drawing>
+      </w:r>
+    </w:p>
+    <w:p>
+      <w:pPr>
+        <w:pStyle w:val="Prrafodelista"/>
+        <w:rPr>
+          <w:color w:val="4472C4" w:themeColor="accent1"/>
+        </w:rPr>
+      </w:pPr>
+      <w:r>
+        <w:rPr>
+          <w:color w:val="4472C4" w:themeColor="accent1"/>
+        </w:rPr>
+        <w:t>Valida el reembolso</w:t>
+      </w:r>
+    </w:p>
+    <w:p>
+      <w:pPr>
+        <w:pStyle w:val="Prrafodelista"/>
+        <w:rPr>
+          <w:color w:val="4472C4" w:themeColor="accent1"/>
+        </w:rPr>
+      </w:pPr>
+      <w:r>
+        <w:rPr>
+          <w:color w:val="4472C4" w:themeColor="accent1"/>
+        </w:rPr>
+        <w:drawing>
+          <wp:inline distT="0" distB="0" distL="0" distR="0" wp14:anchorId="6FDDC050" wp14:editId="65305279">
+            <wp:extent cx="5400040" cy="3037205"/>
+            <wp:effectExtent l="0" t="0" r="0" b="0"/>
+            <wp:docPr id="1636473603" name="Imagen 1" descr="Captura de pantalla de computadora&#10;&#10;Descripción generada automáticamente"/>
+            <wp:cNvGraphicFramePr>
+              <a:graphicFrameLocks xmlns:a="http://schemas.openxmlformats.org/drawingml/2006/main" noChangeAspect="1"/>
+            </wp:cNvGraphicFramePr>
+            <a:graphic xmlns:a="http://schemas.openxmlformats.org/drawingml/2006/main">
+              <a:graphicData uri="http://schemas.openxmlformats.org/drawingml/2006/picture">
+                <pic:pic xmlns:pic="http://schemas.openxmlformats.org/drawingml/2006/picture">
+                  <pic:nvPicPr>
+                    <pic:cNvPr id="1636473603" name="Imagen 1" descr="Captura de pantalla de computadora&#10;&#10;Descripción generada automáticamente"/>
+                    <pic:cNvPicPr/>
+                  </pic:nvPicPr>
+                  <pic:blipFill>
+                    <a:blip r:embed="rId22"/>
+                    <a:stretch>
+                      <a:fillRect/>
+                    </a:stretch>
+                  </pic:blipFill>
+                  <pic:spPr>
+                    <a:xfrm>
+                      <a:off x="0" y="0"/>
+                      <a:ext cx="5400040" cy="3037205"/>
+                    </a:xfrm>
+                    <a:prstGeom prst="rect">
+                      <a:avLst/>
+                    </a:prstGeom>
+                  </pic:spPr>
+                </pic:pic>
+              </a:graphicData>
+            </a:graphic>
+          </wp:inline>
+        </w:drawing>
+      </w:r>
+    </w:p>
+    <w:p>
+      <w:pPr>
+        <w:pStyle w:val="Prrafodelista"/>
+        <w:rPr>
+          <w:color w:val="4472C4" w:themeColor="accent1"/>
+        </w:rPr>
+      </w:pPr>
+    </w:p>
+    <w:p>
+      <w:pPr>
+        <w:pStyle w:val="Prrafodelista"/>
+        <w:rPr>
+          <w:color w:val="4472C4" w:themeColor="accent1"/>
+        </w:rPr>
+      </w:pPr>
+    </w:p>
+    <w:p>
+      <w:pPr>
+        <w:pStyle w:val="Prrafodelista"/>
+        <w:rPr>
+          <w:color w:val="4472C4" w:themeColor="accent1"/>
+        </w:rPr>
+      </w:pPr>
+    </w:p>
+    <w:p>
+      <w:pPr>
+        <w:pStyle w:val="Prrafodelista"/>
+        <w:rPr>
+          <w:color w:val="4472C4" w:themeColor="accent1"/>
+        </w:rPr>
+      </w:pPr>
+    </w:p>
+    <w:p>
+      <w:pPr>
+        <w:pStyle w:val="Prrafodelista"/>
+        <w:rPr>
+          <w:color w:val="4472C4" w:themeColor="accent1"/>
+        </w:rPr>
+      </w:pPr>
+    </w:p>
+    <w:p>
+      <w:pPr>
+        <w:pStyle w:val="Prrafodelista"/>
+        <w:rPr>
+          <w:color w:val="4472C4" w:themeColor="accent1"/>
+        </w:rPr>
+      </w:pPr>
+    </w:p>
+    <w:p>
+      <w:pPr>
+        <w:pStyle w:val="Prrafodelista"/>
+        <w:rPr>
+          <w:color w:val="4472C4" w:themeColor="accent1"/>
+        </w:rPr>
+      </w:pPr>
+    </w:p>
+    <w:p>
+      <w:pPr>
+        <w:pStyle w:val="Prrafodelista"/>
+        <w:rPr>
+          <w:color w:val="4472C4" w:themeColor="accent1"/>
+        </w:rPr>
+      </w:pPr>
+    </w:p>
+    <w:p>
+      <w:pPr>
+        <w:pStyle w:val="Prrafodelista"/>
+        <w:rPr>
+          <w:color w:val="4472C4" w:themeColor="accent1"/>
+        </w:rPr>
+      </w:pPr>
+    </w:p>
+    <w:p>
+      <w:pPr>
+        <w:pStyle w:val="Prrafodelista"/>
+        <w:rPr>
+          <w:color w:val="4472C4" w:themeColor="accent1"/>
+        </w:rPr>
+      </w:pPr>
+    </w:p>
+    <w:p>
+      <w:pPr>
+        <w:pStyle w:val="Prrafodelista"/>
+        <w:rPr>
+          <w:color w:val="4472C4" w:themeColor="accent1"/>
+        </w:rPr>
+      </w:pPr>
+      <w:r>
+        <w:rPr>
+          <w:color w:val="4472C4" w:themeColor="accent1"/>
+        </w:rPr>
+        <w:lastRenderedPageBreak/>
+        <w:t>Genero un nuevo ticket</w:t>
+      </w:r>
+    </w:p>
+    <w:p>
+      <w:pPr>
+        <w:pStyle w:val="Prrafodelista"/>
+        <w:rPr>
+          <w:color w:val="4472C4" w:themeColor="accent1"/>
+        </w:rPr>
+      </w:pPr>
+      <w:r>
+        <w:rPr>
+          <w:color w:val="4472C4" w:themeColor="accent1"/>
+        </w:rPr>
+        <w:drawing>
+          <wp:inline distT="0" distB="0" distL="0" distR="0" wp14:anchorId="76674F4D" wp14:editId="5C41A4D8">
+            <wp:extent cx="5400040" cy="3037205"/>
+            <wp:effectExtent l="0" t="0" r="0" b="0"/>
+            <wp:docPr id="788112497" name="Imagen 1" descr="Captura de pantalla de un celular&#10;&#10;Descripción generada automáticamente"/>
+            <wp:cNvGraphicFramePr>
+              <a:graphicFrameLocks xmlns:a="http://schemas.openxmlformats.org/drawingml/2006/main" noChangeAspect="1"/>
+            </wp:cNvGraphicFramePr>
+            <a:graphic xmlns:a="http://schemas.openxmlformats.org/drawingml/2006/main">
+              <a:graphicData uri="http://schemas.openxmlformats.org/drawingml/2006/picture">
+                <pic:pic xmlns:pic="http://schemas.openxmlformats.org/drawingml/2006/picture">
+                  <pic:nvPicPr>
+                    <pic:cNvPr id="788112497" name="Imagen 1" descr="Captura de pantalla de un celular&#10;&#10;Descripción generada automáticamente"/>
+                    <pic:cNvPicPr/>
+                  </pic:nvPicPr>
+                  <pic:blipFill>
+                    <a:blip r:embed="rId23"/>
+                    <a:stretch>
+                      <a:fillRect/>
+                    </a:stretch>
+                  </pic:blipFill>
+                  <pic:spPr>
+                    <a:xfrm>
+                      <a:off x="0" y="0"/>
+                      <a:ext cx="5400040" cy="3037205"/>
+                    </a:xfrm>
+                    <a:prstGeom prst="rect">
+                      <a:avLst/>
+                    </a:prstGeom>
+                  </pic:spPr>
+                </pic:pic>
+              </a:graphicData>
+            </a:graphic>
+          </wp:inline>
+        </w:drawing>
+      </w:r>
+    </w:p>
+    <w:p>
+      <w:pPr>
+        <w:pStyle w:val="Prrafodelista"/>
+        <w:rPr>
+          <w:color w:val="4472C4" w:themeColor="accent1"/>
+        </w:rPr>
+      </w:pPr>
+    </w:p>
+    <w:p>
+      <w:pPr>
+        <w:pStyle w:val="Prrafodelista"/>
+        <w:rPr>
+          <w:color w:val="4472C4" w:themeColor="accent1"/>
+        </w:rPr>
+      </w:pPr>
+      <w:r>
+        <w:rPr>
+          <w:color w:val="4472C4" w:themeColor="accent1"/>
+        </w:rPr>
+        <w:t>Compruebo en odoo que todo se ha realizado correctamente</w:t>
+      </w:r>
+    </w:p>
+    <w:p>
+      <w:pPr>
+        <w:pStyle w:val="Prrafodelista"/>
+        <w:rPr>
+          <w:color w:val="4472C4" w:themeColor="accent1"/>
+        </w:rPr>
+      </w:pPr>
+      <w:r>
+        <w:rPr>
+          <w:color w:val="4472C4" w:themeColor="accent1"/>
+        </w:rPr>
+        <w:drawing>
+          <wp:inline distT="0" distB="0" distL="0" distR="0" wp14:anchorId="54636087" wp14:editId="6C3833A9">
+            <wp:extent cx="5400040" cy="3037205"/>
+            <wp:effectExtent l="0" t="0" r="0" b="0"/>
+            <wp:docPr id="2089496453" name="Imagen 1" descr="Captura de pantalla de computadora&#10;&#10;Descripción generada automáticamente"/>
+            <wp:cNvGraphicFramePr>
+              <a:graphicFrameLocks xmlns:a="http://schemas.openxmlformats.org/drawingml/2006/main" noChangeAspect="1"/>
+            </wp:cNvGraphicFramePr>
+            <a:graphic xmlns:a="http://schemas.openxmlformats.org/drawingml/2006/main">
+              <a:graphicData uri="http://schemas.openxmlformats.org/drawingml/2006/picture">
+                <pic:pic xmlns:pic="http://schemas.openxmlformats.org/drawingml/2006/picture">
+                  <pic:nvPicPr>
+                    <pic:cNvPr id="2089496453" name="Imagen 1" descr="Captura de pantalla de computadora&#10;&#10;Descripción generada automáticamente"/>
+                    <pic:cNvPicPr/>
+                  </pic:nvPicPr>
+                  <pic:blipFill>
+                    <a:blip r:embed="rId24"/>
+                    <a:stretch>
+                      <a:fillRect/>
+                    </a:stretch>
+                  </pic:blipFill>
+                  <pic:spPr>
+                    <a:xfrm>
+                      <a:off x="0" y="0"/>
+                      <a:ext cx="5400040" cy="3037205"/>
+                    </a:xfrm>
+                    <a:prstGeom prst="rect">
+                      <a:avLst/>
+                    </a:prstGeom>
+                  </pic:spPr>
+                </pic:pic>
+              </a:graphicData>
+            </a:graphic>
+          </wp:inline>
+        </w:drawing>
+      </w:r>
+    </w:p>
+    <w:p>
+      <w:pPr>
+        <w:pStyle w:val="Prrafodelista"/>
+        <w:rPr>
+          <w:color w:val="4472C4" w:themeColor="accent1"/>
+        </w:rPr>
+      </w:pPr>
+    </w:p>
+    <w:p>
+      <w:pPr>
+        <w:pStyle w:val="Prrafodelista"/>
+        <w:rPr>
+          <w:color w:val="4472C4" w:themeColor="accent1"/>
+        </w:rPr>
+      </w:pPr>
+    </w:p>
+    <w:p>
+      <w:pPr>
+        <w:pStyle w:val="Prrafodelista"/>
+        <w:rPr>
+          <w:color w:val="4472C4" w:themeColor="accent1"/>
+        </w:rPr>
+      </w:pPr>
+    </w:p>
+    <w:p>
+      <w:pPr>
+        <w:pStyle w:val="Prrafodelista"/>
+        <w:rPr>
+          <w:color w:val="4472C4" w:themeColor="accent1"/>
+        </w:rPr>
+      </w:pPr>
+    </w:p>
+    <w:p>
+      <w:pPr>
+        <w:pStyle w:val="Prrafodelista"/>
+        <w:rPr>
+          <w:color w:val="4472C4" w:themeColor="accent1"/>
+        </w:rPr>
+      </w:pPr>
+    </w:p>
+    <w:p>
+      <w:pPr>
+        <w:pStyle w:val="Prrafodelista"/>
+        <w:rPr>
+          <w:color w:val="4472C4" w:themeColor="accent1"/>
+        </w:rPr>
+      </w:pPr>
+    </w:p>
+    <w:p>
+      <w:pPr>
+        <w:pStyle w:val="Prrafodelista"/>
+        <w:rPr>
+          <w:color w:val="4472C4" w:themeColor="accent1"/>
+        </w:rPr>
+      </w:pPr>
+    </w:p>
+    <w:p>
+      <w:pPr>
+        <w:pStyle w:val="Prrafodelista"/>
+        <w:numPr>
+          <w:ilvl w:val="0"/>
+          <w:numId w:val="6"/>
+        </w:numPr>
+        <w:rPr>
+          <w:b/>
+          <w:bCs/>
+        </w:rPr>
+      </w:pPr>
+      <w:r>
+        <w:rPr>
+          <w:b/>
+          <w:bCs/>
+        </w:rPr>
+        <w:lastRenderedPageBreak/>
+        <w:t>Loguearse en el servidor de Odoo y generar un infome de ventas por categoría de producto con los productos vendidos en el punto anterior.</w:t>
+      </w:r>
+    </w:p>
+    <w:p>
+      <w:pPr>
+        <w:pStyle w:val="Prrafodelista"/>
+        <w:rPr>
+          <w:color w:val="4472C4" w:themeColor="accent1"/>
+        </w:rPr>
+      </w:pPr>
+    </w:p>
+    <w:p>
+      <w:pPr>
+        <w:pStyle w:val="Prrafodelista"/>
+        <w:rPr>
+          <w:color w:val="4472C4" w:themeColor="accent1"/>
+        </w:rPr>
+      </w:pPr>
+      <w:r>
+        <w:rPr>
+          <w:color w:val="4472C4" w:themeColor="accent1"/>
+        </w:rPr>
+        <w:t>Para generar un informe de las ventas hay que seguir la siguiente ruta, Entrar al modulo de ventas | ir a informes | seleccionar pedidos</w:t>
+      </w:r>
+    </w:p>
+    <w:p>
+      <w:pPr>
+        <w:pStyle w:val="Prrafodelista"/>
+        <w:rPr>
+          <w:color w:val="4472C4" w:themeColor="accent1"/>
+        </w:rPr>
+      </w:pPr>
+    </w:p>
+    <w:p>
+      <w:pPr>
+        <w:pStyle w:val="Prrafodelista"/>
+        <w:rPr>
+          <w:color w:val="4472C4" w:themeColor="accent1"/>
+        </w:rPr>
+      </w:pPr>
+      <w:r>
+        <w:rPr>
+          <w:color w:val="4472C4" w:themeColor="accent1"/>
+        </w:rPr>
+        <w:drawing>
+          <wp:inline distT="0" distB="0" distL="0" distR="0" wp14:anchorId="33785E68" wp14:editId="46EEF98C">
+            <wp:extent cx="5400040" cy="3037205"/>
+            <wp:effectExtent l="0" t="0" r="0" b="0"/>
+            <wp:docPr id="992169454" name="Imagen 1" descr="Gráfico, Gráfico circular&#10;&#10;Descripción generada automáticamente"/>
+            <wp:cNvGraphicFramePr>
+              <a:graphicFrameLocks xmlns:a="http://schemas.openxmlformats.org/drawingml/2006/main" noChangeAspect="1"/>
+            </wp:cNvGraphicFramePr>
+            <a:graphic xmlns:a="http://schemas.openxmlformats.org/drawingml/2006/main">
+              <a:graphicData uri="http://schemas.openxmlformats.org/drawingml/2006/picture">
+                <pic:pic xmlns:pic="http://schemas.openxmlformats.org/drawingml/2006/picture">
+                  <pic:nvPicPr>
+                    <pic:cNvPr id="992169454" name="Imagen 1" descr="Gráfico, Gráfico circular&#10;&#10;Descripción generada automáticamente"/>
+                    <pic:cNvPicPr/>
+                  </pic:nvPicPr>
+                  <pic:blipFill>
+                    <a:blip r:embed="rId25"/>
+                    <a:stretch>
+                      <a:fillRect/>
+                    </a:stretch>
+                  </pic:blipFill>
+                  <pic:spPr>
+                    <a:xfrm>
+                      <a:off x="0" y="0"/>
+                      <a:ext cx="5400040" cy="3037205"/>
+                    </a:xfrm>
+                    <a:prstGeom prst="rect">
+                      <a:avLst/>
+                    </a:prstGeom>
+                  </pic:spPr>
+                </pic:pic>
+              </a:graphicData>
+            </a:graphic>
+          </wp:inline>
+        </w:drawing>
+      </w:r>
+    </w:p>
+    <w:p>
+      <w:pPr>
+        <w:pStyle w:val="Prrafodelista"/>
+        <w:rPr>
+          <w:b/>
+          <w:bCs/>
+        </w:rPr>
+      </w:pPr>
+    </w:p>
+    <w:p>
+      <w:pPr>
+        <w:pStyle w:val="Prrafodelista"/>
+      </w:pPr>
+    </w:p>
+    <w:p/>
+    <w:p/>
+    <w:p/>
+    <w:p/>
+    <w:p/>
+    <w:p/>
+    <w:p/>
+    <w:p/>
+    <w:p/>
+    <w:p/>
+    <w:p/>
+    <w:p/>
+    <w:p/>
+    <w:p>
+      <w:pPr>
+        <w:rPr>
+          <w:b/>
+          <w:bCs/>
+          <w:color w:val="FF0000"/>
+        </w:rPr>
+      </w:pPr>
+      <w:r>
+        <w:rPr>
+          <w:b/>
+          <w:bCs/>
+          <w:color w:val="FF0000"/>
+        </w:rPr>
+        <w:lastRenderedPageBreak/>
+        <w:t>INICIDENCIAS</w:t>
+      </w:r>
+    </w:p>
+    <w:p>
+      <w:pPr>
+        <w:pStyle w:val="Prrafodelista"/>
+        <w:numPr>
+          <w:ilvl w:val="0"/>
+          <w:numId w:val="6"/>
+        </w:numPr>
+        <w:rPr>
+          <w:color w:val="4472C4" w:themeColor="accent1"/>
+        </w:rPr>
+      </w:pPr>
+      <w:r>
+        <w:rPr>
+          <w:color w:val="4472C4" w:themeColor="accent1"/>
+        </w:rPr>
+        <w:t>Si no se crea un usuario de Odoo para el TPV no se puede acceder.</w:t>
+      </w:r>
+    </w:p>
+    <w:p>
+      <w:pPr>
+        <w:pStyle w:val="Prrafodelista"/>
+        <w:numPr>
+          <w:ilvl w:val="0"/>
+          <w:numId w:val="6"/>
+        </w:numPr>
+        <w:rPr>
+          <w:color w:val="4472C4" w:themeColor="accent1"/>
+        </w:rPr>
+      </w:pPr>
+      <w:r>
+        <w:rPr>
+          <w:color w:val="4472C4" w:themeColor="accent1"/>
+        </w:rPr>
+        <w:t>Hay que activar tus productos para que estén disponibles en el TPV</w:t>
+      </w:r>
+    </w:p>
+    <w:p>
+      <w:pPr>
+        <w:pStyle w:val="Prrafodelista"/>
+      </w:pPr>
+      <w:r>
+        <w:rPr>
+          <w:noProof/>
+        </w:rPr>
+        <w:drawing>
+          <wp:inline distT="0" distB="0" distL="0" distR="0" wp14:anchorId="47857A44" wp14:editId="44F4C045">
+            <wp:extent cx="5400040" cy="3037205"/>
+            <wp:effectExtent l="0" t="0" r="0" b="0"/>
+            <wp:docPr id="1352631760" name="Imagen 1"/>
+            <wp:cNvGraphicFramePr>
+              <a:graphicFrameLocks xmlns:a="http://schemas.openxmlformats.org/drawingml/2006/main" noChangeAspect="1"/>
+            </wp:cNvGraphicFramePr>
+            <a:graphic xmlns:a="http://schemas.openxmlformats.org/drawingml/2006/main">
+              <a:graphicData uri="http://schemas.openxmlformats.org/drawingml/2006/picture">
+                <pic:pic xmlns:pic="http://schemas.openxmlformats.org/drawingml/2006/picture">
+                  <pic:nvPicPr>
+                    <pic:cNvPr id="1352631760" name=""/>
+                    <pic:cNvPicPr/>
+                  </pic:nvPicPr>
+                  <pic:blipFill>
+                    <a:blip r:embed="rId26"/>
+                    <a:stretch>
+                      <a:fillRect/>
+                    </a:stretch>
+                  </pic:blipFill>
+                  <pic:spPr>
+                    <a:xfrm>
+                      <a:off x="0" y="0"/>
+                      <a:ext cx="5400040" cy="3037205"/>
+                    </a:xfrm>
+                    <a:prstGeom prst="rect">
+                      <a:avLst/>
+                    </a:prstGeom>
+                  </pic:spPr>
+                </pic:pic>
+              </a:graphicData>
+            </a:graphic>
+          </wp:inline>
+        </w:drawing>
+      </w:r>
+    </w:p>
+    <w:p>
+      <w:pPr>
+        <w:pStyle w:val="Prrafodelista"/>
+      </w:pPr>
+    </w:p>
+    <w:p>
+      <w:pPr>
+        <w:pStyle w:val="Prrafodelista"/>
+        <w:numPr>
+          <w:ilvl w:val="0"/>
+          <w:numId w:val="6"/>
+        </w:numPr>
+        <w:rPr>
+          <w:color w:val="4472C4" w:themeColor="accent1"/>
+        </w:rPr>
+      </w:pPr>
+      <w:r>
+        <w:rPr>
+          <w:color w:val="4472C4" w:themeColor="accent1"/>
+        </w:rPr>
+        <w:t>Si se intenta pagar a través del banco va a dar problemas porque no puedo vincularme a un banco hasta que no se contrate el servicio. Así que hay que añadir el pago en efectivo.</w:t>
+      </w:r>
+    </w:p>
+    <w:p>
+      <w:pPr>
+        <w:pStyle w:val="Prrafodelista"/>
+      </w:pPr>
+      <w:r>
+        <w:rPr>
+          <w:noProof/>
+        </w:rPr>
+        <w:drawing>
+          <wp:inline distT="0" distB="0" distL="0" distR="0" wp14:anchorId="4F386A5C" wp14:editId="0B113E85">
+            <wp:extent cx="5400040" cy="3037205"/>
+            <wp:effectExtent l="0" t="0" r="0" b="0"/>
+            <wp:docPr id="1805229835" name="Imagen 1"/>
+            <wp:cNvGraphicFramePr>
+              <a:graphicFrameLocks xmlns:a="http://schemas.openxmlformats.org/drawingml/2006/main" noChangeAspect="1"/>
+            </wp:cNvGraphicFramePr>
+            <a:graphic xmlns:a="http://schemas.openxmlformats.org/drawingml/2006/main">
+              <a:graphicData uri="http://schemas.openxmlformats.org/drawingml/2006/picture">
+                <pic:pic xmlns:pic="http://schemas.openxmlformats.org/drawingml/2006/picture">
+                  <pic:nvPicPr>
+                    <pic:cNvPr id="1805229835" name=""/>
+                    <pic:cNvPicPr/>
+                  </pic:nvPicPr>
+                  <pic:blipFill>
+                    <a:blip r:embed="rId27"/>
+                    <a:stretch>
+                      <a:fillRect/>
+                    </a:stretch>
+                  </pic:blipFill>
+                  <pic:spPr>
+                    <a:xfrm>
+                      <a:off x="0" y="0"/>
+                      <a:ext cx="5400040" cy="3037205"/>
+                    </a:xfrm>
+                    <a:prstGeom prst="rect">
+                      <a:avLst/>
+                    </a:prstGeom>
+                  </pic:spPr>
+                </pic:pic>
+              </a:graphicData>
+            </a:graphic>
+          </wp:inline>
+        </w:drawing>
+      </w:r>
+    </w:p>
     <w:sectPr>
-      <w:headerReference w:type="default" r:id="rId21"/>
-      <w:footerReference w:type="default" r:id="rId22"/>
+      <w:headerReference w:type="default" r:id="rId28"/>
+      <w:footerReference w:type="default" r:id="rId29"/>
       <w:pgSz w:w="11906" w:h="16838"/>
       <w:pgMar w:top="1417" w:right="1701" w:bottom="1417" w:left="1701" w:header="708" w:footer="708" w:gutter="0"/>
       <w:cols w:space="708"/>
